--- a/Day-04.docx
+++ b/Day-04.docx
@@ -172,10 +172,7 @@
     <w:p/>
     <w:p>
       <w:r>
-        <w:t xml:space="preserve">--2. </w:t>
-      </w:r>
-      <w:r>
-        <w:t xml:space="preserve">Write a PL/SQL code to print first 50 whole numbers. Also insert the list in temp table which is created with only one column of number </w:t>
+        <w:t xml:space="preserve">--2. Write a PL/SQL code to print first 50 whole numbers. Also insert the list in temp table which is created with only one column of number </w:t>
       </w:r>
       <w:proofErr w:type="spellStart"/>
       <w:r>
@@ -418,49 +415,25 @@
     <w:p/>
     <w:p>
       <w:r>
-        <w:t>CREATE TABLE EMPL</w:t>
-      </w:r>
-      <w:r>
-        <w:t>OYEES</w:t>
-      </w:r>
-    </w:p>
-    <w:p>
-      <w:r>
-        <w:t>(</w:t>
-      </w:r>
-      <w:r>
-        <w:t>EMP</w:t>
-      </w:r>
-      <w:r>
-        <w:t>_</w:t>
-      </w:r>
-      <w:r>
-        <w:t xml:space="preserve">ID </w:t>
-      </w:r>
-      <w:proofErr w:type="gramStart"/>
-      <w:r>
-        <w:t>NUMBER</w:t>
-      </w:r>
-      <w:r>
-        <w:t>(</w:t>
-      </w:r>
-      <w:proofErr w:type="gramEnd"/>
-      <w:r>
-        <w:t>4</w:t>
-      </w:r>
-      <w:r>
-        <w:t>) PRIMARY KEY,</w:t>
-      </w:r>
-    </w:p>
-    <w:p>
-      <w:r>
-        <w:t>EMP</w:t>
-      </w:r>
-      <w:r>
-        <w:t>_</w:t>
-      </w:r>
-      <w:r>
-        <w:t xml:space="preserve">NAME </w:t>
+        <w:t>CREATE TABLE EMPLOYEES</w:t>
+      </w:r>
+    </w:p>
+    <w:p>
+      <w:r>
+        <w:t xml:space="preserve">(EMP_ID </w:t>
+      </w:r>
+      <w:proofErr w:type="gramStart"/>
+      <w:r>
+        <w:t>NUMBER(</w:t>
+      </w:r>
+      <w:proofErr w:type="gramEnd"/>
+      <w:r>
+        <w:t>4) PRIMARY KEY,</w:t>
+      </w:r>
+    </w:p>
+    <w:p>
+      <w:r>
+        <w:t xml:space="preserve">EMP_NAME </w:t>
       </w:r>
       <w:proofErr w:type="gramStart"/>
       <w:r>
@@ -468,10 +441,7 @@
       </w:r>
       <w:proofErr w:type="gramEnd"/>
       <w:r>
-        <w:t>25</w:t>
-      </w:r>
-      <w:r>
-        <w:t>),</w:t>
+        <w:t>25),</w:t>
       </w:r>
     </w:p>
     <w:p>
@@ -489,13 +459,7 @@
     </w:p>
     <w:p>
       <w:r>
-        <w:t>PHONE</w:t>
-      </w:r>
-      <w:r>
-        <w:t>_</w:t>
-      </w:r>
-      <w:r>
-        <w:t xml:space="preserve">NUMBER </w:t>
+        <w:t xml:space="preserve">PHONE_NUMBER </w:t>
       </w:r>
       <w:proofErr w:type="gramStart"/>
       <w:r>
@@ -534,19 +498,13 @@
     </w:p>
     <w:p>
       <w:r>
-        <w:t>)</w:t>
-      </w:r>
-      <w:r>
-        <w:t>;</w:t>
-      </w:r>
-    </w:p>
-    <w:p/>
-    <w:p>
-      <w:r>
-        <w:t>INSERT INTO EMPL</w:t>
-      </w:r>
-      <w:r>
-        <w:t xml:space="preserve">OYEES </w:t>
+        <w:t>);</w:t>
+      </w:r>
+    </w:p>
+    <w:p/>
+    <w:p>
+      <w:r>
+        <w:t xml:space="preserve">INSERT INTO EMPLOYEES </w:t>
       </w:r>
       <w:proofErr w:type="gramStart"/>
       <w:r>
@@ -554,15 +512,9 @@
       </w:r>
       <w:proofErr w:type="gramEnd"/>
       <w:r>
-        <w:t>101,’Babu’</w:t>
-      </w:r>
-      <w:r>
-        <w:t>,</w:t>
-      </w:r>
-      <w:r>
-        <w:t>’</w:t>
-      </w:r>
-      <w:hyperlink r:id="rId4" w:history="1">
+        <w:t>101,’Babu’,’</w:t>
+      </w:r>
+      <w:hyperlink r:id="rId6" w:history="1">
         <w:r>
           <w:rPr>
             <w:rStyle w:val="Hyperlink"/>
@@ -596,13 +548,7 @@
       </w:r>
       <w:proofErr w:type="gramEnd"/>
       <w:r>
-        <w:t>102,’Somu’,’</w:t>
-      </w:r>
-      <w:r>
-        <w:t>somu102@gma</w:t>
-      </w:r>
-      <w:r>
-        <w:t>il.com’,9448534120 ,1</w:t>
+        <w:t>102,’Somu’,’somu102@gmail.com’,9448534120 ,1</w:t>
       </w:r>
       <w:r>
         <w:t>00,NULL);</w:t>
@@ -621,13 +567,7 @@
       </w:r>
       <w:proofErr w:type="gramEnd"/>
       <w:r>
-        <w:t>103,’Ramu’,’</w:t>
-      </w:r>
-      <w:r>
-        <w:t>ramu103@gmail.c</w:t>
-      </w:r>
-      <w:r>
-        <w:t>om’,9448886634 ,300, 1</w:t>
+        <w:t>103,’Ramu’,’ramu103@gmail.com’,9448886634 ,300, 1</w:t>
       </w:r>
       <w:r>
         <w:t>9000.00);</w:t>
@@ -638,13 +578,7 @@
         <w:t>INSERT INTO EMPLOYEES VALUES</w:t>
       </w:r>
       <w:r>
-        <w:t xml:space="preserve"> (104,’Gobu’,’</w:t>
-      </w:r>
-      <w:r>
-        <w:t>gobu104@gmail.</w:t>
-      </w:r>
-      <w:r>
-        <w:t>com’</w:t>
+        <w:t xml:space="preserve"> (104,’Gobu’,’gobu104@gmail.com’</w:t>
       </w:r>
       <w:proofErr w:type="gramStart"/>
       <w:r>
@@ -674,22 +608,7 @@
       </w:r>
       <w:proofErr w:type="gramEnd"/>
       <w:r>
-        <w:t xml:space="preserve">105,’Anbu’,’anbu105@gmail.com’,9848341200 </w:t>
-      </w:r>
-      <w:r>
-        <w:t>,</w:t>
-      </w:r>
-      <w:r>
-        <w:t>23</w:t>
-      </w:r>
-      <w:r>
-        <w:t>00,</w:t>
-      </w:r>
-      <w:r>
-        <w:t>53</w:t>
-      </w:r>
-      <w:r>
-        <w:t>000.00);</w:t>
+        <w:t>105,’Anbu’,’anbu105@gmail.com’,9848341200 ,2300,53000.00);</w:t>
       </w:r>
     </w:p>
     <w:p/>
@@ -780,6 +699,630 @@
     <w:p/>
     <w:p/>
     <w:p/>
+    <w:p/>
+    <w:p>
+      <w:r>
+        <w:t>--5.</w:t>
+      </w:r>
+      <w:r>
+        <w:t xml:space="preserve"> Write a PL/SQL block to fire any two built in exceptions in ORACLE by assuming your own data in a tabl</w:t>
+      </w:r>
+      <w:r>
+        <w:t>e.</w:t>
+      </w:r>
+    </w:p>
+    <w:p/>
+    <w:p>
+      <w:pPr>
+        <w:pStyle w:val="ListParagraph"/>
+        <w:numPr>
+          <w:ilvl w:val="0"/>
+          <w:numId w:val="1"/>
+        </w:numPr>
+      </w:pPr>
+      <w:r>
+        <w:t>CREATE TABLE  DEPA</w:t>
+      </w:r>
+      <w:r>
+        <w:t>RT2</w:t>
+      </w:r>
+    </w:p>
+    <w:p>
+      <w:r>
+        <w:t xml:space="preserve">(DEPART_ID </w:t>
+      </w:r>
+      <w:proofErr w:type="gramStart"/>
+      <w:r>
+        <w:t>NUMBER(</w:t>
+      </w:r>
+      <w:proofErr w:type="gramEnd"/>
+      <w:r>
+        <w:t>4) NOT NULL PRIMARY KEY,</w:t>
+      </w:r>
+      <w:r>
+        <w:tab/>
+        <w:t xml:space="preserve">   </w:t>
+      </w:r>
+    </w:p>
+    <w:p>
+      <w:r>
+        <w:t xml:space="preserve">DEPART_NAME </w:t>
+      </w:r>
+      <w:proofErr w:type="gramStart"/>
+      <w:r>
+        <w:t>VARCHAR(</w:t>
+      </w:r>
+      <w:proofErr w:type="gramEnd"/>
+      <w:r>
+        <w:t xml:space="preserve">30)NOT NULL , </w:t>
+      </w:r>
+    </w:p>
+    <w:p>
+      <w:r>
+        <w:t>MANAGER_ID NUMBER (6) UNIQUE</w:t>
+      </w:r>
+    </w:p>
+    <w:p>
+      <w:r>
+        <w:t>);</w:t>
+      </w:r>
+    </w:p>
+    <w:p/>
+    <w:p>
+      <w:r>
+        <w:t xml:space="preserve">INSERT INTO DEPART2 </w:t>
+      </w:r>
+      <w:proofErr w:type="gramStart"/>
+      <w:r>
+        <w:t>VALUES(</w:t>
+      </w:r>
+      <w:proofErr w:type="gramEnd"/>
+      <w:r>
+        <w:t>10,'Purchase ',123);</w:t>
+      </w:r>
+    </w:p>
+    <w:p>
+      <w:r>
+        <w:t xml:space="preserve">INSERT INTO DEPART2 </w:t>
+      </w:r>
+      <w:proofErr w:type="gramStart"/>
+      <w:r>
+        <w:t>VALUES(</w:t>
+      </w:r>
+      <w:proofErr w:type="gramEnd"/>
+      <w:r>
+        <w:t>20,'Inventory  ',345);</w:t>
+      </w:r>
+    </w:p>
+    <w:p>
+      <w:r>
+        <w:t xml:space="preserve">INSERT INTO DEPART2 </w:t>
+      </w:r>
+      <w:proofErr w:type="gramStart"/>
+      <w:r>
+        <w:t>VALUES(</w:t>
+      </w:r>
+      <w:proofErr w:type="gramEnd"/>
+      <w:r>
+        <w:t>30,'Sales',567);</w:t>
+      </w:r>
+    </w:p>
+    <w:p>
+      <w:r>
+        <w:t xml:space="preserve">INSERT INTO DEPART2 </w:t>
+      </w:r>
+      <w:proofErr w:type="gramStart"/>
+      <w:r>
+        <w:t>VALUES(</w:t>
+      </w:r>
+      <w:proofErr w:type="gramEnd"/>
+      <w:r>
+        <w:t>40,'Materials ',789);</w:t>
+      </w:r>
+    </w:p>
+    <w:p>
+      <w:r>
+        <w:t xml:space="preserve">INSERT INTO DEPART2 </w:t>
+      </w:r>
+      <w:proofErr w:type="gramStart"/>
+      <w:r>
+        <w:t>VALUES(</w:t>
+      </w:r>
+      <w:proofErr w:type="gramEnd"/>
+      <w:r>
+        <w:t>50,'Production ',911);</w:t>
+      </w:r>
+    </w:p>
+    <w:p/>
+    <w:p>
+      <w:r>
+        <w:t xml:space="preserve">DECLARE </w:t>
+      </w:r>
+    </w:p>
+    <w:p>
+      <w:r>
+        <w:t xml:space="preserve">   </w:t>
+      </w:r>
+      <w:proofErr w:type="spellStart"/>
+      <w:r>
+        <w:t>d_id</w:t>
+      </w:r>
+      <w:proofErr w:type="spellEnd"/>
+      <w:r>
+        <w:t xml:space="preserve"> depart</w:t>
+      </w:r>
+      <w:r>
+        <w:t>2</w:t>
+      </w:r>
+      <w:r>
+        <w:t>.depart_id%</w:t>
+      </w:r>
+      <w:proofErr w:type="gramStart"/>
+      <w:r>
+        <w:t>type :=</w:t>
+      </w:r>
+      <w:proofErr w:type="gramEnd"/>
+      <w:r>
+        <w:t xml:space="preserve"> 5; </w:t>
+      </w:r>
+    </w:p>
+    <w:p>
+      <w:r>
+        <w:t xml:space="preserve">   </w:t>
+      </w:r>
+      <w:proofErr w:type="spellStart"/>
+      <w:r>
+        <w:t>d_name</w:t>
+      </w:r>
+      <w:proofErr w:type="spellEnd"/>
+      <w:r>
+        <w:t xml:space="preserve"> depart</w:t>
+      </w:r>
+      <w:r>
+        <w:t>2</w:t>
+      </w:r>
+      <w:r>
+        <w:t xml:space="preserve">.depart_name%type; </w:t>
+      </w:r>
+    </w:p>
+    <w:p>
+      <w:r>
+        <w:t xml:space="preserve">  </w:t>
+      </w:r>
+      <w:proofErr w:type="spellStart"/>
+      <w:r>
+        <w:t>d_mid</w:t>
+      </w:r>
+      <w:proofErr w:type="spellEnd"/>
+      <w:r>
+        <w:t xml:space="preserve"> depart</w:t>
+      </w:r>
+      <w:r>
+        <w:t>2</w:t>
+      </w:r>
+      <w:r>
+        <w:t xml:space="preserve">.manager_id%type; </w:t>
+      </w:r>
+    </w:p>
+    <w:p/>
+    <w:p>
+      <w:r>
+        <w:t xml:space="preserve">BEGIN </w:t>
+      </w:r>
+    </w:p>
+    <w:p>
+      <w:r>
+        <w:t xml:space="preserve">   SELECT </w:t>
+      </w:r>
+      <w:proofErr w:type="spellStart"/>
+      <w:r>
+        <w:t>depart_id</w:t>
+      </w:r>
+      <w:proofErr w:type="gramStart"/>
+      <w:r>
+        <w:t>,depart</w:t>
+      </w:r>
+      <w:proofErr w:type="gramEnd"/>
+      <w:r>
+        <w:t>_name,manager_id</w:t>
+      </w:r>
+      <w:proofErr w:type="spellEnd"/>
+      <w:r>
+        <w:t xml:space="preserve"> into </w:t>
+      </w:r>
+      <w:proofErr w:type="spellStart"/>
+      <w:r>
+        <w:t>d_id,d_name,d_mid</w:t>
+      </w:r>
+      <w:proofErr w:type="spellEnd"/>
+      <w:r>
+        <w:t xml:space="preserve"> from depart</w:t>
+      </w:r>
+      <w:r>
+        <w:t>2</w:t>
+      </w:r>
+    </w:p>
+    <w:p>
+      <w:r>
+        <w:t xml:space="preserve">   WHERE </w:t>
+      </w:r>
+      <w:proofErr w:type="spellStart"/>
+      <w:r>
+        <w:t>depart_id</w:t>
+      </w:r>
+      <w:proofErr w:type="spellEnd"/>
+      <w:r>
+        <w:t>=</w:t>
+      </w:r>
+      <w:proofErr w:type="spellStart"/>
+      <w:r>
+        <w:t>d_id</w:t>
+      </w:r>
+      <w:proofErr w:type="spellEnd"/>
+      <w:r>
+        <w:t xml:space="preserve">; </w:t>
+      </w:r>
+    </w:p>
+    <w:p>
+      <w:r>
+        <w:t xml:space="preserve">   DBMS_OUTPUT.PUT_LINE ('</w:t>
+      </w:r>
+      <w:proofErr w:type="spellStart"/>
+      <w:r>
+        <w:t>Dept</w:t>
+      </w:r>
+      <w:proofErr w:type="spellEnd"/>
+      <w:r>
+        <w:t xml:space="preserve"> Id: '|| </w:t>
+      </w:r>
+      <w:proofErr w:type="spellStart"/>
+      <w:r>
+        <w:t>d_id</w:t>
+      </w:r>
+      <w:proofErr w:type="spellEnd"/>
+      <w:r>
+        <w:t>);</w:t>
+      </w:r>
+    </w:p>
+    <w:p>
+      <w:r>
+        <w:t xml:space="preserve">   DBMS_OUTPUT.PUT_LINE ('</w:t>
+      </w:r>
+      <w:proofErr w:type="spellStart"/>
+      <w:r>
+        <w:t>Dept</w:t>
+      </w:r>
+      <w:proofErr w:type="spellEnd"/>
+      <w:r>
+        <w:t xml:space="preserve"> Name: '|| </w:t>
+      </w:r>
+      <w:proofErr w:type="spellStart"/>
+      <w:r>
+        <w:t>d_name</w:t>
+      </w:r>
+      <w:proofErr w:type="spellEnd"/>
+      <w:r>
+        <w:t xml:space="preserve">); </w:t>
+      </w:r>
+    </w:p>
+    <w:p>
+      <w:r>
+        <w:t xml:space="preserve">   DBMS_OUTPUT.PUT_LINE ('Manager Id: ' || </w:t>
+      </w:r>
+      <w:proofErr w:type="spellStart"/>
+      <w:r>
+        <w:t>d_mid</w:t>
+      </w:r>
+      <w:proofErr w:type="spellEnd"/>
+      <w:r>
+        <w:t xml:space="preserve">); </w:t>
+      </w:r>
+    </w:p>
+    <w:p/>
+    <w:p/>
+    <w:p/>
+    <w:p/>
+    <w:p/>
+    <w:p>
+      <w:r>
+        <w:t xml:space="preserve">EXCEPTION </w:t>
+      </w:r>
+    </w:p>
+    <w:p>
+      <w:r>
+        <w:t xml:space="preserve">   WHEN </w:t>
+      </w:r>
+      <w:proofErr w:type="spellStart"/>
+      <w:r>
+        <w:t>no_data_found</w:t>
+      </w:r>
+      <w:proofErr w:type="spellEnd"/>
+      <w:r>
+        <w:t xml:space="preserve"> THEN </w:t>
+      </w:r>
+    </w:p>
+    <w:p>
+      <w:r>
+        <w:t xml:space="preserve">      </w:t>
+      </w:r>
+      <w:proofErr w:type="spellStart"/>
+      <w:r>
+        <w:t>dbms_output.put_</w:t>
+      </w:r>
+      <w:proofErr w:type="gramStart"/>
+      <w:r>
+        <w:t>line</w:t>
+      </w:r>
+      <w:proofErr w:type="spellEnd"/>
+      <w:r>
+        <w:t>(</w:t>
+      </w:r>
+      <w:proofErr w:type="gramEnd"/>
+      <w:r>
+        <w:t xml:space="preserve">'No such Record with </w:t>
+      </w:r>
+      <w:proofErr w:type="spellStart"/>
+      <w:r>
+        <w:t>Dept_Id</w:t>
+      </w:r>
+      <w:proofErr w:type="spellEnd"/>
+      <w:r>
+        <w:t xml:space="preserve"> =5!'); </w:t>
+      </w:r>
+    </w:p>
+    <w:p>
+      <w:r>
+        <w:t xml:space="preserve">   WHEN others THEN </w:t>
+      </w:r>
+    </w:p>
+    <w:p>
+      <w:r>
+        <w:t xml:space="preserve">      </w:t>
+      </w:r>
+      <w:proofErr w:type="spellStart"/>
+      <w:r>
+        <w:t>dbms_output.put_</w:t>
+      </w:r>
+      <w:proofErr w:type="gramStart"/>
+      <w:r>
+        <w:t>line</w:t>
+      </w:r>
+      <w:proofErr w:type="spellEnd"/>
+      <w:r>
+        <w:t>(</w:t>
+      </w:r>
+      <w:proofErr w:type="gramEnd"/>
+      <w:r>
+        <w:t xml:space="preserve">'Error!'); </w:t>
+      </w:r>
+    </w:p>
+    <w:p>
+      <w:r>
+        <w:t xml:space="preserve">END; </w:t>
+      </w:r>
+    </w:p>
+    <w:p>
+      <w:r>
+        <w:t>/</w:t>
+      </w:r>
+    </w:p>
+    <w:p/>
+    <w:p>
+      <w:r>
+        <w:t>(2).</w:t>
+      </w:r>
+    </w:p>
+    <w:p>
+      <w:r>
+        <w:t>DECLARE</w:t>
+      </w:r>
+    </w:p>
+    <w:p>
+      <w:r>
+        <w:t xml:space="preserve">   </w:t>
+      </w:r>
+      <w:proofErr w:type="gramStart"/>
+      <w:r>
+        <w:t>a</w:t>
+      </w:r>
+      <w:proofErr w:type="gramEnd"/>
+      <w:r>
+        <w:t xml:space="preserve"> </w:t>
+      </w:r>
+      <w:proofErr w:type="spellStart"/>
+      <w:r>
+        <w:t>int</w:t>
+      </w:r>
+      <w:proofErr w:type="spellEnd"/>
+      <w:r>
+        <w:t>:=20;</w:t>
+      </w:r>
+    </w:p>
+    <w:p>
+      <w:r>
+        <w:t xml:space="preserve">   </w:t>
+      </w:r>
+      <w:proofErr w:type="gramStart"/>
+      <w:r>
+        <w:t>b</w:t>
+      </w:r>
+      <w:proofErr w:type="gramEnd"/>
+      <w:r>
+        <w:t xml:space="preserve"> </w:t>
+      </w:r>
+      <w:proofErr w:type="spellStart"/>
+      <w:r>
+        <w:t>int</w:t>
+      </w:r>
+      <w:proofErr w:type="spellEnd"/>
+      <w:r>
+        <w:t>:=0;</w:t>
+      </w:r>
+    </w:p>
+    <w:p>
+      <w:r>
+        <w:t xml:space="preserve">   </w:t>
+      </w:r>
+      <w:proofErr w:type="gramStart"/>
+      <w:r>
+        <w:t>answer</w:t>
+      </w:r>
+      <w:proofErr w:type="gramEnd"/>
+      <w:r>
+        <w:t xml:space="preserve"> </w:t>
+      </w:r>
+      <w:proofErr w:type="spellStart"/>
+      <w:r>
+        <w:t>int</w:t>
+      </w:r>
+      <w:proofErr w:type="spellEnd"/>
+      <w:r>
+        <w:t>;</w:t>
+      </w:r>
+    </w:p>
+    <w:p/>
+    <w:p>
+      <w:r>
+        <w:t>BEGIN</w:t>
+      </w:r>
+    </w:p>
+    <w:p>
+      <w:r>
+        <w:t xml:space="preserve">   </w:t>
+      </w:r>
+      <w:proofErr w:type="gramStart"/>
+      <w:r>
+        <w:t>answer</w:t>
+      </w:r>
+      <w:proofErr w:type="gramEnd"/>
+      <w:r>
+        <w:t>:=a/b;</w:t>
+      </w:r>
+    </w:p>
+    <w:p>
+      <w:r>
+        <w:t xml:space="preserve">   </w:t>
+      </w:r>
+      <w:proofErr w:type="spellStart"/>
+      <w:r>
+        <w:t>dbms_output.put_</w:t>
+      </w:r>
+      <w:proofErr w:type="gramStart"/>
+      <w:r>
+        <w:t>line</w:t>
+      </w:r>
+      <w:proofErr w:type="spellEnd"/>
+      <w:r>
+        <w:t>(</w:t>
+      </w:r>
+      <w:proofErr w:type="gramEnd"/>
+      <w:r>
+        <w:t>'Result after division:'||answer);</w:t>
+      </w:r>
+    </w:p>
+    <w:p>
+      <w:r>
+        <w:t xml:space="preserve">  </w:t>
+      </w:r>
+    </w:p>
+    <w:p>
+      <w:proofErr w:type="gramStart"/>
+      <w:r>
+        <w:t>exception</w:t>
+      </w:r>
+      <w:proofErr w:type="gramEnd"/>
+    </w:p>
+    <w:p>
+      <w:r>
+        <w:t xml:space="preserve">   WHEN </w:t>
+      </w:r>
+      <w:proofErr w:type="spellStart"/>
+      <w:r>
+        <w:t>zero_divide</w:t>
+      </w:r>
+      <w:proofErr w:type="spellEnd"/>
+      <w:r>
+        <w:t xml:space="preserve"> THEN</w:t>
+      </w:r>
+    </w:p>
+    <w:p>
+      <w:r>
+        <w:t xml:space="preserve">      </w:t>
+      </w:r>
+      <w:proofErr w:type="spellStart"/>
+      <w:r>
+        <w:t>dbms_output.put_</w:t>
+      </w:r>
+      <w:proofErr w:type="gramStart"/>
+      <w:r>
+        <w:t>line</w:t>
+      </w:r>
+      <w:proofErr w:type="spellEnd"/>
+      <w:r>
+        <w:t>(</w:t>
+      </w:r>
+      <w:proofErr w:type="gramEnd"/>
+      <w:r>
+        <w:t>'Dividing by zero, Please check the values again!!');</w:t>
+      </w:r>
+    </w:p>
+    <w:p>
+      <w:r>
+        <w:t xml:space="preserve">      </w:t>
+      </w:r>
+      <w:proofErr w:type="spellStart"/>
+      <w:r>
+        <w:t>dbms_output.put_</w:t>
+      </w:r>
+      <w:proofErr w:type="gramStart"/>
+      <w:r>
+        <w:t>line</w:t>
+      </w:r>
+      <w:proofErr w:type="spellEnd"/>
+      <w:r>
+        <w:t>(</w:t>
+      </w:r>
+      <w:proofErr w:type="gramEnd"/>
+      <w:r>
+        <w:t>'Value of a:'||a);</w:t>
+      </w:r>
+    </w:p>
+    <w:p>
+      <w:r>
+        <w:t xml:space="preserve">      </w:t>
+      </w:r>
+      <w:proofErr w:type="spellStart"/>
+      <w:r>
+        <w:t>dbms_output.put_</w:t>
+      </w:r>
+      <w:proofErr w:type="gramStart"/>
+      <w:r>
+        <w:t>line</w:t>
+      </w:r>
+      <w:proofErr w:type="spellEnd"/>
+      <w:r>
+        <w:t>(</w:t>
+      </w:r>
+      <w:proofErr w:type="gramEnd"/>
+      <w:r>
+        <w:t>'Value of b:'||b);</w:t>
+      </w:r>
+    </w:p>
+    <w:p>
+      <w:r>
+        <w:t>END;</w:t>
+      </w:r>
+    </w:p>
+    <w:p>
+      <w:r>
+        <w:t>/</w:t>
+      </w:r>
+    </w:p>
+    <w:p/>
+    <w:p/>
+    <w:p/>
+    <w:p/>
+    <w:p/>
     <w:p>
       <w:r>
         <w:t>--</w:t>
@@ -788,10 +1331,7 @@
         <w:t xml:space="preserve"> </w:t>
       </w:r>
       <w:r>
-        <w:t>6. Write a function in PL/SQL to check whether the given string is a palindrome or not. (Use any appropriate built-in functions available</w:t>
-      </w:r>
-      <w:r>
-        <w:t>)</w:t>
+        <w:t>6. Write a function in PL/SQL to check whether the given string is a palindrome or not. (Use any appropriate built-in functions available)</w:t>
       </w:r>
     </w:p>
     <w:p/>
@@ -1160,7 +1700,36 @@
           <w:sz w:val="24"/>
           <w:szCs w:val="24"/>
         </w:rPr>
-        <w:t xml:space="preserve">      DBMS_OUTPUT.PUT_LINE(T </w:t>
+        <w:t xml:space="preserve">      </w:t>
+      </w:r>
+    </w:p>
+    <w:p>
+      <w:pPr>
+        <w:rPr>
+          <w:rFonts w:ascii="Times New Roman" w:hAnsi="Times New Roman" w:cs="Times New Roman"/>
+          <w:noProof/>
+          <w:sz w:val="24"/>
+          <w:szCs w:val="24"/>
+        </w:rPr>
+      </w:pPr>
+    </w:p>
+    <w:p>
+      <w:pPr>
+        <w:rPr>
+          <w:rFonts w:ascii="Times New Roman" w:hAnsi="Times New Roman" w:cs="Times New Roman"/>
+          <w:noProof/>
+          <w:sz w:val="24"/>
+          <w:szCs w:val="24"/>
+        </w:rPr>
+      </w:pPr>
+      <w:r>
+        <w:rPr>
+          <w:rFonts w:ascii="Times New Roman" w:hAnsi="Times New Roman" w:cs="Times New Roman"/>
+          <w:noProof/>
+          <w:sz w:val="24"/>
+          <w:szCs w:val="24"/>
+        </w:rPr>
+        <w:t xml:space="preserve">DBMS_OUTPUT.PUT_LINE(T </w:t>
       </w:r>
     </w:p>
     <w:p>
@@ -1283,6 +1852,390 @@
     <w:p/>
     <w:p/>
     <w:p/>
+    <w:p>
+      <w:r>
+        <w:t>--7.</w:t>
+      </w:r>
+      <w:r>
+        <w:t xml:space="preserve"> Write a PL/SQL block to fire any one user defined exception by assuming your own data in a tabl</w:t>
+      </w:r>
+      <w:r>
+        <w:t>e.</w:t>
+      </w:r>
+    </w:p>
+    <w:p/>
+    <w:p>
+      <w:r>
+        <w:t xml:space="preserve">DECLARE </w:t>
+      </w:r>
+    </w:p>
+    <w:p>
+      <w:r>
+        <w:t xml:space="preserve">   </w:t>
+      </w:r>
+      <w:proofErr w:type="spellStart"/>
+      <w:r>
+        <w:t>d_id</w:t>
+      </w:r>
+      <w:proofErr w:type="spellEnd"/>
+      <w:r>
+        <w:t xml:space="preserve"> depart</w:t>
+      </w:r>
+      <w:r>
+        <w:t>2</w:t>
+      </w:r>
+      <w:r>
+        <w:t>.depart_id%</w:t>
+      </w:r>
+      <w:proofErr w:type="gramStart"/>
+      <w:r>
+        <w:t>type :=</w:t>
+      </w:r>
+      <w:proofErr w:type="gramEnd"/>
+      <w:r>
+        <w:t xml:space="preserve"> &amp;</w:t>
+      </w:r>
+      <w:proofErr w:type="spellStart"/>
+      <w:r>
+        <w:t>dd_id</w:t>
+      </w:r>
+      <w:proofErr w:type="spellEnd"/>
+      <w:r>
+        <w:t xml:space="preserve">; </w:t>
+      </w:r>
+    </w:p>
+    <w:p>
+      <w:r>
+        <w:t xml:space="preserve">   </w:t>
+      </w:r>
+      <w:proofErr w:type="spellStart"/>
+      <w:r>
+        <w:t>d_name</w:t>
+      </w:r>
+      <w:proofErr w:type="spellEnd"/>
+      <w:r>
+        <w:t xml:space="preserve"> depart</w:t>
+      </w:r>
+      <w:r>
+        <w:t>2</w:t>
+      </w:r>
+      <w:r>
+        <w:t xml:space="preserve">.depart_name%type; </w:t>
+      </w:r>
+    </w:p>
+    <w:p>
+      <w:r>
+        <w:t xml:space="preserve">   </w:t>
+      </w:r>
+      <w:proofErr w:type="spellStart"/>
+      <w:r>
+        <w:t>d_mid</w:t>
+      </w:r>
+      <w:proofErr w:type="spellEnd"/>
+      <w:r>
+        <w:t xml:space="preserve"> depart</w:t>
+      </w:r>
+      <w:r>
+        <w:t>2</w:t>
+      </w:r>
+      <w:r>
+        <w:t xml:space="preserve">.manager_id%type;  </w:t>
+      </w:r>
+    </w:p>
+    <w:p>
+      <w:r>
+        <w:t xml:space="preserve">   -- </w:t>
+      </w:r>
+      <w:proofErr w:type="gramStart"/>
+      <w:r>
+        <w:t>user</w:t>
+      </w:r>
+      <w:proofErr w:type="gramEnd"/>
+      <w:r>
+        <w:t xml:space="preserve"> defined exception </w:t>
+      </w:r>
+    </w:p>
+    <w:p>
+      <w:r>
+        <w:t xml:space="preserve">   </w:t>
+      </w:r>
+      <w:proofErr w:type="spellStart"/>
+      <w:r>
+        <w:t>ex_invalid_</w:t>
+      </w:r>
+      <w:proofErr w:type="gramStart"/>
+      <w:r>
+        <w:t>id</w:t>
+      </w:r>
+      <w:proofErr w:type="spellEnd"/>
+      <w:r>
+        <w:t xml:space="preserve">  EXCEPTION</w:t>
+      </w:r>
+      <w:proofErr w:type="gramEnd"/>
+      <w:r>
+        <w:t xml:space="preserve">; </w:t>
+      </w:r>
+    </w:p>
+    <w:p/>
+    <w:p>
+      <w:r>
+        <w:t xml:space="preserve">BEGIN </w:t>
+      </w:r>
+    </w:p>
+    <w:p>
+      <w:r>
+        <w:t xml:space="preserve">   IF </w:t>
+      </w:r>
+      <w:proofErr w:type="spellStart"/>
+      <w:r>
+        <w:t>d_id</w:t>
+      </w:r>
+      <w:proofErr w:type="spellEnd"/>
+      <w:r>
+        <w:t xml:space="preserve"> &lt;= 0 THEN </w:t>
+      </w:r>
+    </w:p>
+    <w:p>
+      <w:r>
+        <w:t xml:space="preserve">      RAISE </w:t>
+      </w:r>
+      <w:proofErr w:type="spellStart"/>
+      <w:r>
+        <w:t>ex_invalid_id</w:t>
+      </w:r>
+      <w:proofErr w:type="spellEnd"/>
+      <w:r>
+        <w:t xml:space="preserve">; </w:t>
+      </w:r>
+    </w:p>
+    <w:p>
+      <w:r>
+        <w:t xml:space="preserve">   ELSE </w:t>
+      </w:r>
+    </w:p>
+    <w:p>
+      <w:r>
+        <w:t xml:space="preserve">      SELECT </w:t>
+      </w:r>
+      <w:proofErr w:type="spellStart"/>
+      <w:r>
+        <w:t>depart_id</w:t>
+      </w:r>
+      <w:proofErr w:type="gramStart"/>
+      <w:r>
+        <w:t>,depart</w:t>
+      </w:r>
+      <w:proofErr w:type="gramEnd"/>
+      <w:r>
+        <w:t>_name,manager_id</w:t>
+      </w:r>
+      <w:proofErr w:type="spellEnd"/>
+      <w:r>
+        <w:t xml:space="preserve"> into </w:t>
+      </w:r>
+      <w:proofErr w:type="spellStart"/>
+      <w:r>
+        <w:t>d_id,d_name,d_mid</w:t>
+      </w:r>
+      <w:proofErr w:type="spellEnd"/>
+      <w:r>
+        <w:t xml:space="preserve"> from depart</w:t>
+      </w:r>
+      <w:r>
+        <w:t>2</w:t>
+      </w:r>
+    </w:p>
+    <w:p>
+      <w:r>
+        <w:t xml:space="preserve">   WHERE </w:t>
+      </w:r>
+      <w:proofErr w:type="spellStart"/>
+      <w:r>
+        <w:t>depart_id</w:t>
+      </w:r>
+      <w:proofErr w:type="spellEnd"/>
+      <w:r>
+        <w:t>=</w:t>
+      </w:r>
+      <w:proofErr w:type="spellStart"/>
+      <w:r>
+        <w:t>d_id</w:t>
+      </w:r>
+      <w:proofErr w:type="spellEnd"/>
+      <w:r>
+        <w:t xml:space="preserve">; </w:t>
+      </w:r>
+    </w:p>
+    <w:p>
+      <w:r>
+        <w:t xml:space="preserve">   DBMS_OUTPUT.PUT_LINE ('</w:t>
+      </w:r>
+      <w:proofErr w:type="spellStart"/>
+      <w:r>
+        <w:t>Dept</w:t>
+      </w:r>
+      <w:proofErr w:type="spellEnd"/>
+      <w:r>
+        <w:t xml:space="preserve"> Id: '|| </w:t>
+      </w:r>
+      <w:proofErr w:type="spellStart"/>
+      <w:r>
+        <w:t>d_id</w:t>
+      </w:r>
+      <w:proofErr w:type="spellEnd"/>
+      <w:r>
+        <w:t>);</w:t>
+      </w:r>
+    </w:p>
+    <w:p>
+      <w:r>
+        <w:t xml:space="preserve">   DBMS_OUTPUT.PUT_LINE ('</w:t>
+      </w:r>
+      <w:proofErr w:type="spellStart"/>
+      <w:r>
+        <w:t>Dept</w:t>
+      </w:r>
+      <w:proofErr w:type="spellEnd"/>
+      <w:r>
+        <w:t xml:space="preserve"> Name: '|| </w:t>
+      </w:r>
+      <w:proofErr w:type="spellStart"/>
+      <w:r>
+        <w:t>d_name</w:t>
+      </w:r>
+      <w:proofErr w:type="spellEnd"/>
+      <w:r>
+        <w:t xml:space="preserve">); </w:t>
+      </w:r>
+    </w:p>
+    <w:p>
+      <w:r>
+        <w:t xml:space="preserve">   DBMS_OUTPUT.PUT_LINE ('Manager Id: ' || </w:t>
+      </w:r>
+      <w:proofErr w:type="spellStart"/>
+      <w:r>
+        <w:t>d_mid</w:t>
+      </w:r>
+      <w:proofErr w:type="spellEnd"/>
+      <w:r>
+        <w:t xml:space="preserve">); </w:t>
+      </w:r>
+    </w:p>
+    <w:p>
+      <w:r>
+        <w:t xml:space="preserve">   END IF; </w:t>
+      </w:r>
+    </w:p>
+    <w:p/>
+    <w:p>
+      <w:r>
+        <w:t xml:space="preserve">EXCEPTION </w:t>
+      </w:r>
+    </w:p>
+    <w:p>
+      <w:r>
+        <w:t xml:space="preserve">   WHEN </w:t>
+      </w:r>
+      <w:proofErr w:type="spellStart"/>
+      <w:r>
+        <w:t>ex_invalid_id</w:t>
+      </w:r>
+      <w:proofErr w:type="spellEnd"/>
+      <w:r>
+        <w:t xml:space="preserve"> THEN </w:t>
+      </w:r>
+    </w:p>
+    <w:p>
+      <w:r>
+        <w:t xml:space="preserve">      </w:t>
+      </w:r>
+      <w:proofErr w:type="spellStart"/>
+      <w:r>
+        <w:t>dbms_output.put_</w:t>
+      </w:r>
+      <w:proofErr w:type="gramStart"/>
+      <w:r>
+        <w:t>line</w:t>
+      </w:r>
+      <w:proofErr w:type="spellEnd"/>
+      <w:r>
+        <w:t>(</w:t>
+      </w:r>
+      <w:proofErr w:type="gramEnd"/>
+      <w:r>
+        <w:t xml:space="preserve">'ID must be greater than zero!'); </w:t>
+      </w:r>
+    </w:p>
+    <w:p>
+      <w:r>
+        <w:t xml:space="preserve">   WHEN </w:t>
+      </w:r>
+      <w:proofErr w:type="spellStart"/>
+      <w:r>
+        <w:t>no_data_found</w:t>
+      </w:r>
+      <w:proofErr w:type="spellEnd"/>
+      <w:r>
+        <w:t xml:space="preserve"> THEN </w:t>
+      </w:r>
+    </w:p>
+    <w:p>
+      <w:r>
+        <w:t xml:space="preserve">      </w:t>
+      </w:r>
+      <w:proofErr w:type="spellStart"/>
+      <w:r>
+        <w:t>dbms_output.put_</w:t>
+      </w:r>
+      <w:proofErr w:type="gramStart"/>
+      <w:r>
+        <w:t>line</w:t>
+      </w:r>
+      <w:proofErr w:type="spellEnd"/>
+      <w:r>
+        <w:t>(</w:t>
+      </w:r>
+      <w:proofErr w:type="gramEnd"/>
+      <w:r>
+        <w:t xml:space="preserve">'No such customer!'); </w:t>
+      </w:r>
+    </w:p>
+    <w:p>
+      <w:r>
+        <w:t xml:space="preserve">   WHEN others THEN </w:t>
+      </w:r>
+    </w:p>
+    <w:p>
+      <w:r>
+        <w:t xml:space="preserve">      </w:t>
+      </w:r>
+      <w:proofErr w:type="spellStart"/>
+      <w:r>
+        <w:t>dbms_output.put_</w:t>
+      </w:r>
+      <w:proofErr w:type="gramStart"/>
+      <w:r>
+        <w:t>line</w:t>
+      </w:r>
+      <w:proofErr w:type="spellEnd"/>
+      <w:r>
+        <w:t>(</w:t>
+      </w:r>
+      <w:proofErr w:type="gramEnd"/>
+      <w:r>
+        <w:t xml:space="preserve">'Error!');  </w:t>
+      </w:r>
+    </w:p>
+    <w:p>
+      <w:r>
+        <w:t xml:space="preserve">END; </w:t>
+      </w:r>
+    </w:p>
+    <w:p>
+      <w:r>
+        <w:t>/</w:t>
+      </w:r>
+    </w:p>
     <w:p/>
     <w:p/>
     <w:p/>
@@ -1294,52 +2247,31 @@
         <w:t xml:space="preserve"> </w:t>
       </w:r>
       <w:r>
-        <w:t>8. Write a named procedure to delete records available in your table</w:t>
-      </w:r>
-      <w:r>
-        <w:t>.</w:t>
-      </w:r>
-    </w:p>
-    <w:p/>
-    <w:p>
-      <w:r>
-        <w:t>DECLARE</w:t>
-      </w:r>
-    </w:p>
-    <w:p>
-      <w:r>
-        <w:t xml:space="preserve">A </w:t>
-      </w:r>
-      <w:proofErr w:type="gramStart"/>
-      <w:r>
-        <w:t>NUMBER :</w:t>
-      </w:r>
-      <w:proofErr w:type="gramEnd"/>
-      <w:r>
-        <w:t xml:space="preserve"> =&amp;A;</w:t>
-      </w:r>
-    </w:p>
-    <w:p>
-      <w:r>
-        <w:t>PROCEDURE DELETE (X IN NUMBER) IS</w:t>
-      </w:r>
-    </w:p>
-    <w:p>
-      <w:r>
-        <w:t>BEGIN</w:t>
-      </w:r>
-    </w:p>
-    <w:p>
-      <w:r>
-        <w:t xml:space="preserve">DELETE FROM EMPLOYEES </w:t>
-      </w:r>
-      <w:proofErr w:type="gramStart"/>
-      <w:r>
-        <w:t>WHERE  EMP</w:t>
-      </w:r>
-      <w:proofErr w:type="gramEnd"/>
-      <w:r>
-        <w:t>_ID=X;END;</w:t>
+        <w:t>8. Write a named procedure to delete records available in your table.</w:t>
+      </w:r>
+    </w:p>
+    <w:p/>
+    <w:p>
+      <w:r>
+        <w:t xml:space="preserve">DECLARE </w:t>
+      </w:r>
+    </w:p>
+    <w:p>
+      <w:r>
+        <w:t>A NUMBER</w:t>
+      </w:r>
+      <w:proofErr w:type="gramStart"/>
+      <w:r>
+        <w:t>:=</w:t>
+      </w:r>
+      <w:proofErr w:type="gramEnd"/>
+      <w:r>
+        <w:t>&amp;A;</w:t>
+      </w:r>
+    </w:p>
+    <w:p>
+      <w:r>
+        <w:t>PROCEDURE DELETE_RECORD(X IN NUMBER) IS</w:t>
       </w:r>
     </w:p>
     <w:p>
@@ -1348,13 +2280,31 @@
       </w:r>
     </w:p>
     <w:p>
-      <w:proofErr w:type="gramStart"/>
-      <w:r>
-        <w:t>DELETE(</w:t>
-      </w:r>
-      <w:proofErr w:type="gramEnd"/>
-      <w:r>
-        <w:t>A);</w:t>
+      <w:r>
+        <w:t xml:space="preserve"> DELETE FROM EMPLOYEES WHERE EMP_ID=X;</w:t>
+      </w:r>
+    </w:p>
+    <w:p>
+      <w:r>
+        <w:t xml:space="preserve">END;  </w:t>
+      </w:r>
+    </w:p>
+    <w:p>
+      <w:r>
+        <w:t xml:space="preserve">BEGIN </w:t>
+      </w:r>
+    </w:p>
+    <w:p>
+      <w:r>
+        <w:t>DELETE_</w:t>
+      </w:r>
+      <w:proofErr w:type="gramStart"/>
+      <w:r>
+        <w:t>RECORD(</w:t>
+      </w:r>
+      <w:proofErr w:type="gramEnd"/>
+      <w:r>
+        <w:t xml:space="preserve">A); </w:t>
       </w:r>
     </w:p>
     <w:p>
@@ -1375,13 +2325,167 @@
           <w:b/>
         </w:rPr>
       </w:pPr>
-      <w:r>
+    </w:p>
+    <w:p>
+      <w:pPr>
         <w:rPr>
           <w:rFonts w:ascii="Times New Roman" w:hAnsi="Times New Roman" w:cs="Times New Roman"/>
           <w:b/>
         </w:rPr>
+      </w:pPr>
+    </w:p>
+    <w:p>
+      <w:pPr>
+        <w:rPr>
+          <w:rFonts w:ascii="Times New Roman" w:hAnsi="Times New Roman" w:cs="Times New Roman"/>
+          <w:b/>
+        </w:rPr>
+      </w:pPr>
+    </w:p>
+    <w:p>
+      <w:pPr>
+        <w:rPr>
+          <w:rFonts w:ascii="Times New Roman" w:hAnsi="Times New Roman" w:cs="Times New Roman"/>
+          <w:b/>
+        </w:rPr>
+      </w:pPr>
+    </w:p>
+    <w:p>
+      <w:pPr>
+        <w:rPr>
+          <w:rFonts w:ascii="Times New Roman" w:hAnsi="Times New Roman" w:cs="Times New Roman"/>
+          <w:b/>
+        </w:rPr>
+      </w:pPr>
+    </w:p>
+    <w:p>
+      <w:pPr>
+        <w:rPr>
+          <w:rFonts w:ascii="Times New Roman" w:hAnsi="Times New Roman" w:cs="Times New Roman"/>
+          <w:b/>
+        </w:rPr>
+      </w:pPr>
+    </w:p>
+    <w:p>
+      <w:pPr>
+        <w:rPr>
+          <w:rFonts w:ascii="Times New Roman" w:hAnsi="Times New Roman" w:cs="Times New Roman"/>
+          <w:b/>
+        </w:rPr>
+      </w:pPr>
+    </w:p>
+    <w:p>
+      <w:pPr>
+        <w:rPr>
+          <w:rFonts w:ascii="Times New Roman" w:hAnsi="Times New Roman" w:cs="Times New Roman"/>
+          <w:b/>
+        </w:rPr>
+      </w:pPr>
+    </w:p>
+    <w:p>
+      <w:pPr>
+        <w:rPr>
+          <w:rFonts w:ascii="Times New Roman" w:hAnsi="Times New Roman" w:cs="Times New Roman"/>
+          <w:b/>
+        </w:rPr>
+      </w:pPr>
+    </w:p>
+    <w:p>
+      <w:pPr>
+        <w:rPr>
+          <w:rFonts w:ascii="Times New Roman" w:hAnsi="Times New Roman" w:cs="Times New Roman"/>
+          <w:b/>
+        </w:rPr>
+      </w:pPr>
+    </w:p>
+    <w:p>
+      <w:pPr>
+        <w:rPr>
+          <w:rFonts w:ascii="Times New Roman" w:hAnsi="Times New Roman" w:cs="Times New Roman"/>
+          <w:b/>
+        </w:rPr>
+      </w:pPr>
+    </w:p>
+    <w:p>
+      <w:pPr>
+        <w:rPr>
+          <w:rFonts w:ascii="Times New Roman" w:hAnsi="Times New Roman" w:cs="Times New Roman"/>
+          <w:b/>
+        </w:rPr>
+      </w:pPr>
+    </w:p>
+    <w:p>
+      <w:pPr>
+        <w:rPr>
+          <w:rFonts w:ascii="Times New Roman" w:hAnsi="Times New Roman" w:cs="Times New Roman"/>
+          <w:b/>
+        </w:rPr>
+      </w:pPr>
+    </w:p>
+    <w:p>
+      <w:pPr>
+        <w:rPr>
+          <w:rFonts w:ascii="Times New Roman" w:hAnsi="Times New Roman" w:cs="Times New Roman"/>
+          <w:b/>
+        </w:rPr>
+      </w:pPr>
+    </w:p>
+    <w:p>
+      <w:pPr>
+        <w:rPr>
+          <w:rFonts w:ascii="Times New Roman" w:hAnsi="Times New Roman" w:cs="Times New Roman"/>
+          <w:b/>
+        </w:rPr>
+      </w:pPr>
+    </w:p>
+    <w:p>
+      <w:pPr>
+        <w:rPr>
+          <w:rFonts w:ascii="Times New Roman" w:hAnsi="Times New Roman" w:cs="Times New Roman"/>
+          <w:b/>
+        </w:rPr>
+      </w:pPr>
+    </w:p>
+    <w:p>
+      <w:pPr>
+        <w:rPr>
+          <w:rFonts w:ascii="Times New Roman" w:hAnsi="Times New Roman" w:cs="Times New Roman"/>
+          <w:b/>
+        </w:rPr>
+      </w:pPr>
+    </w:p>
+    <w:p>
+      <w:pPr>
+        <w:rPr>
+          <w:rFonts w:ascii="Times New Roman" w:hAnsi="Times New Roman" w:cs="Times New Roman"/>
+          <w:b/>
+        </w:rPr>
+      </w:pPr>
+    </w:p>
+    <w:p>
+      <w:pPr>
+        <w:rPr>
+          <w:rFonts w:ascii="Times New Roman" w:hAnsi="Times New Roman" w:cs="Times New Roman"/>
+          <w:b/>
+        </w:rPr>
+      </w:pPr>
+    </w:p>
+    <w:p>
+      <w:pPr>
+        <w:rPr>
+          <w:rFonts w:ascii="Times New Roman" w:hAnsi="Times New Roman" w:cs="Times New Roman"/>
+          <w:b/>
+        </w:rPr>
+      </w:pPr>
+      <w:r>
+        <w:rPr>
+          <w:rFonts w:ascii="Times New Roman" w:hAnsi="Times New Roman" w:cs="Times New Roman"/>
+          <w:b/>
+        </w:rPr>
         <w:t>OUTPUT SCREENSHOTS:</w:t>
       </w:r>
+      <w:bookmarkStart w:id="0" w:name="_GoBack"/>
+      <w:bookmarkEnd w:id="0"/>
     </w:p>
     <w:p>
       <w:pPr>
@@ -1428,7 +2532,7 @@
                     <pic:cNvPicPr/>
                   </pic:nvPicPr>
                   <pic:blipFill>
-                    <a:blip r:embed="rId5">
+                    <a:blip r:embed="rId7">
                       <a:extLst>
                         <a:ext uri="{28A0092B-C50C-407E-A947-70E740481C1C}">
                           <a14:useLocalDpi xmlns:a14="http://schemas.microsoft.com/office/drawing/2010/main" val="0"/>
@@ -1454,44 +2558,13 @@
           </wp:inline>
         </w:drawing>
       </w:r>
-    </w:p>
-    <w:p>
-      <w:pPr>
+      <w:r>
         <w:rPr>
           <w:rFonts w:ascii="Times New Roman" w:hAnsi="Times New Roman" w:cs="Times New Roman"/>
           <w:b/>
         </w:rPr>
-      </w:pPr>
-    </w:p>
-    <w:p>
-      <w:pPr>
-        <w:rPr>
-          <w:rFonts w:ascii="Times New Roman" w:hAnsi="Times New Roman" w:cs="Times New Roman"/>
-          <w:noProof/>
-          <w:sz w:val="24"/>
-          <w:szCs w:val="24"/>
-        </w:rPr>
-      </w:pPr>
-    </w:p>
-    <w:p>
-      <w:pPr>
-        <w:rPr>
-          <w:rFonts w:ascii="Times New Roman" w:hAnsi="Times New Roman" w:cs="Times New Roman"/>
-          <w:noProof/>
-          <w:sz w:val="24"/>
-          <w:szCs w:val="24"/>
-        </w:rPr>
-      </w:pPr>
-    </w:p>
-    <w:p>
-      <w:pPr>
-        <w:rPr>
-          <w:rFonts w:ascii="Times New Roman" w:hAnsi="Times New Roman" w:cs="Times New Roman"/>
-          <w:noProof/>
-          <w:sz w:val="24"/>
-          <w:szCs w:val="24"/>
-        </w:rPr>
-      </w:pPr>
+        <w:t xml:space="preserve">                       </w:t>
+      </w:r>
       <w:r>
         <w:rPr>
           <w:rFonts w:ascii="Times New Roman" w:hAnsi="Times New Roman" w:cs="Times New Roman"/>
@@ -1501,10 +2574,10 @@
           <w:lang w:eastAsia="en-IN"/>
         </w:rPr>
         <w:drawing>
-          <wp:inline distT="0" distB="0" distL="0" distR="0">
-            <wp:extent cx="1838582" cy="2200582"/>
-            <wp:effectExtent l="0" t="0" r="9525" b="0"/>
-            <wp:docPr id="4" name="Picture 4"/>
+          <wp:inline distT="0" distB="0" distL="0" distR="0" wp14:anchorId="1E66A4A4" wp14:editId="62C6D79B">
+            <wp:extent cx="1838016" cy="3952240"/>
+            <wp:effectExtent l="0" t="0" r="0" b="0"/>
+            <wp:docPr id="1" name="Picture 1"/>
             <wp:cNvGraphicFramePr>
               <a:graphicFrameLocks xmlns:a="http://schemas.openxmlformats.org/drawingml/2006/main" noChangeAspect="1"/>
             </wp:cNvGraphicFramePr>
@@ -1516,7 +2589,7 @@
                     <pic:cNvPicPr/>
                   </pic:nvPicPr>
                   <pic:blipFill>
-                    <a:blip r:embed="rId6">
+                    <a:blip r:embed="rId8">
                       <a:extLst>
                         <a:ext uri="{28A0092B-C50C-407E-A947-70E740481C1C}">
                           <a14:useLocalDpi xmlns:a14="http://schemas.microsoft.com/office/drawing/2010/main" val="0"/>
@@ -1530,7 +2603,7 @@
                   <pic:spPr>
                     <a:xfrm>
                       <a:off x="0" y="0"/>
-                      <a:ext cx="1838582" cy="2200582"/>
+                      <a:ext cx="1851832" cy="3981949"/>
                     </a:xfrm>
                     <a:prstGeom prst="rect">
                       <a:avLst/>
@@ -1547,6 +2620,134 @@
       <w:pPr>
         <w:rPr>
           <w:rFonts w:ascii="Times New Roman" w:hAnsi="Times New Roman" w:cs="Times New Roman"/>
+          <w:b/>
+        </w:rPr>
+      </w:pPr>
+    </w:p>
+    <w:p>
+      <w:pPr>
+        <w:rPr>
+          <w:rFonts w:ascii="Times New Roman" w:hAnsi="Times New Roman" w:cs="Times New Roman"/>
+          <w:noProof/>
+          <w:sz w:val="24"/>
+          <w:szCs w:val="24"/>
+        </w:rPr>
+      </w:pPr>
+    </w:p>
+    <w:p>
+      <w:pPr>
+        <w:rPr>
+          <w:rFonts w:ascii="Times New Roman" w:hAnsi="Times New Roman" w:cs="Times New Roman"/>
+          <w:noProof/>
+          <w:sz w:val="24"/>
+          <w:szCs w:val="24"/>
+        </w:rPr>
+      </w:pPr>
+    </w:p>
+    <w:p>
+      <w:pPr>
+        <w:rPr>
+          <w:rFonts w:ascii="Times New Roman" w:hAnsi="Times New Roman" w:cs="Times New Roman"/>
+          <w:noProof/>
+          <w:sz w:val="24"/>
+          <w:szCs w:val="24"/>
+        </w:rPr>
+      </w:pPr>
+    </w:p>
+    <w:p>
+      <w:pPr>
+        <w:rPr>
+          <w:rFonts w:ascii="Times New Roman" w:hAnsi="Times New Roman" w:cs="Times New Roman"/>
+          <w:noProof/>
+          <w:sz w:val="24"/>
+          <w:szCs w:val="24"/>
+        </w:rPr>
+      </w:pPr>
+    </w:p>
+    <w:p>
+      <w:pPr>
+        <w:rPr>
+          <w:rFonts w:ascii="Times New Roman" w:hAnsi="Times New Roman" w:cs="Times New Roman"/>
+          <w:noProof/>
+          <w:sz w:val="24"/>
+          <w:szCs w:val="24"/>
+        </w:rPr>
+      </w:pPr>
+    </w:p>
+    <w:p>
+      <w:pPr>
+        <w:rPr>
+          <w:rFonts w:ascii="Times New Roman" w:hAnsi="Times New Roman" w:cs="Times New Roman"/>
+          <w:noProof/>
+          <w:sz w:val="24"/>
+          <w:szCs w:val="24"/>
+        </w:rPr>
+      </w:pPr>
+    </w:p>
+    <w:p>
+      <w:pPr>
+        <w:rPr>
+          <w:rFonts w:ascii="Times New Roman" w:hAnsi="Times New Roman" w:cs="Times New Roman"/>
+          <w:noProof/>
+          <w:sz w:val="24"/>
+          <w:szCs w:val="24"/>
+        </w:rPr>
+      </w:pPr>
+    </w:p>
+    <w:p>
+      <w:pPr>
+        <w:rPr>
+          <w:rFonts w:ascii="Times New Roman" w:hAnsi="Times New Roman" w:cs="Times New Roman"/>
+          <w:noProof/>
+          <w:sz w:val="24"/>
+          <w:szCs w:val="24"/>
+        </w:rPr>
+      </w:pPr>
+    </w:p>
+    <w:p>
+      <w:pPr>
+        <w:rPr>
+          <w:rFonts w:ascii="Times New Roman" w:hAnsi="Times New Roman" w:cs="Times New Roman"/>
+          <w:noProof/>
+          <w:sz w:val="24"/>
+          <w:szCs w:val="24"/>
+        </w:rPr>
+      </w:pPr>
+    </w:p>
+    <w:p>
+      <w:pPr>
+        <w:rPr>
+          <w:rFonts w:ascii="Times New Roman" w:hAnsi="Times New Roman" w:cs="Times New Roman"/>
+          <w:noProof/>
+          <w:sz w:val="24"/>
+          <w:szCs w:val="24"/>
+        </w:rPr>
+      </w:pPr>
+    </w:p>
+    <w:p>
+      <w:pPr>
+        <w:rPr>
+          <w:rFonts w:ascii="Times New Roman" w:hAnsi="Times New Roman" w:cs="Times New Roman"/>
+          <w:noProof/>
+          <w:sz w:val="24"/>
+          <w:szCs w:val="24"/>
+        </w:rPr>
+      </w:pPr>
+    </w:p>
+    <w:p>
+      <w:pPr>
+        <w:rPr>
+          <w:rFonts w:ascii="Times New Roman" w:hAnsi="Times New Roman" w:cs="Times New Roman"/>
+          <w:noProof/>
+          <w:sz w:val="24"/>
+          <w:szCs w:val="24"/>
+        </w:rPr>
+      </w:pPr>
+    </w:p>
+    <w:p>
+      <w:pPr>
+        <w:rPr>
+          <w:rFonts w:ascii="Times New Roman" w:hAnsi="Times New Roman" w:cs="Times New Roman"/>
           <w:noProof/>
           <w:sz w:val="24"/>
           <w:szCs w:val="24"/>
@@ -1587,13 +2788,32 @@
           <w:noProof/>
           <w:sz w:val="24"/>
           <w:szCs w:val="24"/>
+        </w:rPr>
+        <w:t xml:space="preserve">       </w:t>
+      </w:r>
+    </w:p>
+    <w:p>
+      <w:pPr>
+        <w:rPr>
+          <w:rFonts w:ascii="Times New Roman" w:hAnsi="Times New Roman" w:cs="Times New Roman"/>
+          <w:noProof/>
+          <w:sz w:val="24"/>
+          <w:szCs w:val="24"/>
+        </w:rPr>
+      </w:pPr>
+      <w:r>
+        <w:rPr>
+          <w:rFonts w:ascii="Times New Roman" w:hAnsi="Times New Roman" w:cs="Times New Roman"/>
+          <w:noProof/>
+          <w:sz w:val="24"/>
+          <w:szCs w:val="24"/>
           <w:lang w:eastAsia="en-IN"/>
         </w:rPr>
         <w:drawing>
-          <wp:inline distT="0" distB="0" distL="0" distR="0">
+          <wp:inline distT="0" distB="0" distL="0" distR="0" wp14:anchorId="1A5BC876" wp14:editId="4E26198E">
             <wp:extent cx="1314633" cy="4220164"/>
             <wp:effectExtent l="0" t="0" r="0" b="9525"/>
-            <wp:docPr id="5" name="Picture 5"/>
+            <wp:docPr id="2" name="Picture 2"/>
             <wp:cNvGraphicFramePr>
               <a:graphicFrameLocks xmlns:a="http://schemas.openxmlformats.org/drawingml/2006/main" noChangeAspect="1"/>
             </wp:cNvGraphicFramePr>
@@ -1605,7 +2825,7 @@
                     <pic:cNvPicPr/>
                   </pic:nvPicPr>
                   <pic:blipFill>
-                    <a:blip r:embed="rId7">
+                    <a:blip r:embed="rId9">
                       <a:extLst>
                         <a:ext uri="{28A0092B-C50C-407E-A947-70E740481C1C}">
                           <a14:useLocalDpi xmlns:a14="http://schemas.microsoft.com/office/drawing/2010/main" val="0"/>
@@ -1631,71 +2851,25 @@
           </wp:inline>
         </w:drawing>
       </w:r>
-    </w:p>
-    <w:p>
-      <w:pPr>
-        <w:rPr>
-          <w:rFonts w:ascii="Times New Roman" w:hAnsi="Times New Roman" w:cs="Times New Roman"/>
-          <w:noProof/>
-          <w:sz w:val="24"/>
-          <w:szCs w:val="24"/>
-        </w:rPr>
-      </w:pPr>
-    </w:p>
-    <w:p>
-      <w:pPr>
-        <w:rPr>
-          <w:rFonts w:ascii="Times New Roman" w:hAnsi="Times New Roman" w:cs="Times New Roman"/>
-          <w:noProof/>
-          <w:sz w:val="24"/>
-          <w:szCs w:val="24"/>
-        </w:rPr>
-      </w:pPr>
-    </w:p>
-    <w:p>
-      <w:pPr>
-        <w:rPr>
-          <w:rFonts w:ascii="Times New Roman" w:hAnsi="Times New Roman" w:cs="Times New Roman"/>
-          <w:noProof/>
-          <w:sz w:val="24"/>
-          <w:szCs w:val="24"/>
-        </w:rPr>
-      </w:pPr>
-    </w:p>
-    <w:p>
-      <w:pPr>
-        <w:rPr>
-          <w:rFonts w:ascii="Times New Roman" w:hAnsi="Times New Roman" w:cs="Times New Roman"/>
-          <w:noProof/>
-          <w:sz w:val="24"/>
-          <w:szCs w:val="24"/>
-        </w:rPr>
-      </w:pPr>
-    </w:p>
-    <w:p>
-      <w:pPr>
-        <w:rPr>
-          <w:rFonts w:ascii="Times New Roman" w:hAnsi="Times New Roman" w:cs="Times New Roman"/>
-          <w:noProof/>
-          <w:sz w:val="24"/>
-          <w:szCs w:val="24"/>
-        </w:rPr>
-      </w:pPr>
-      <w:bookmarkStart w:id="0" w:name="_GoBack"/>
-      <w:bookmarkEnd w:id="0"/>
-    </w:p>
-    <w:p/>
-    <w:p>
+      <w:r>
+        <w:rPr>
+          <w:rFonts w:ascii="Times New Roman" w:hAnsi="Times New Roman" w:cs="Times New Roman"/>
+          <w:noProof/>
+          <w:sz w:val="24"/>
+          <w:szCs w:val="24"/>
+        </w:rPr>
+        <w:t xml:space="preserve">               </w:t>
+      </w:r>
       <w:r>
         <w:rPr>
           <w:noProof/>
           <w:lang w:eastAsia="en-IN"/>
         </w:rPr>
         <w:drawing>
-          <wp:inline distT="0" distB="0" distL="0" distR="0">
+          <wp:inline distT="0" distB="0" distL="0" distR="0" wp14:anchorId="590BC87B" wp14:editId="3416F073">
             <wp:extent cx="1495634" cy="4277322"/>
             <wp:effectExtent l="0" t="0" r="9525" b="0"/>
-            <wp:docPr id="6" name="Picture 6"/>
+            <wp:docPr id="7" name="Picture 7"/>
             <wp:cNvGraphicFramePr>
               <a:graphicFrameLocks xmlns:a="http://schemas.openxmlformats.org/drawingml/2006/main" noChangeAspect="1"/>
             </wp:cNvGraphicFramePr>
@@ -1707,7 +2881,7 @@
                     <pic:cNvPicPr/>
                   </pic:nvPicPr>
                   <pic:blipFill>
-                    <a:blip r:embed="rId8">
+                    <a:blip r:embed="rId10">
                       <a:extLst>
                         <a:ext uri="{28A0092B-C50C-407E-A947-70E740481C1C}">
                           <a14:useLocalDpi xmlns:a14="http://schemas.microsoft.com/office/drawing/2010/main" val="0"/>
@@ -1733,35 +2907,25 @@
           </wp:inline>
         </w:drawing>
       </w:r>
-    </w:p>
-    <w:p/>
-    <w:p/>
-    <w:p/>
-    <w:p/>
-    <w:p/>
-    <w:p/>
-    <w:p/>
-    <w:p/>
-    <w:p/>
-    <w:p/>
-    <w:p/>
-    <w:p/>
-    <w:p/>
-    <w:p/>
-    <w:p/>
-    <w:p/>
-    <w:p/>
-    <w:p>
+      <w:r>
+        <w:rPr>
+          <w:rFonts w:ascii="Times New Roman" w:hAnsi="Times New Roman" w:cs="Times New Roman"/>
+          <w:noProof/>
+          <w:sz w:val="24"/>
+          <w:szCs w:val="24"/>
+        </w:rPr>
+        <w:t xml:space="preserve">                 </w:t>
+      </w:r>
       <w:r>
         <w:rPr>
           <w:noProof/>
           <w:lang w:eastAsia="en-IN"/>
         </w:rPr>
         <w:drawing>
-          <wp:inline distT="0" distB="0" distL="0" distR="0" wp14:anchorId="66A1F98F" wp14:editId="6EEFC34E">
-            <wp:extent cx="1619476" cy="3810532"/>
+          <wp:inline distT="0" distB="0" distL="0" distR="0" wp14:anchorId="49AE4E04" wp14:editId="3EF3BEBA">
+            <wp:extent cx="1619250" cy="4191000"/>
             <wp:effectExtent l="0" t="0" r="0" b="0"/>
-            <wp:docPr id="8" name="Picture 8"/>
+            <wp:docPr id="15" name="Picture 15"/>
             <wp:cNvGraphicFramePr>
               <a:graphicFrameLocks xmlns:a="http://schemas.openxmlformats.org/drawingml/2006/main" noChangeAspect="1"/>
             </wp:cNvGraphicFramePr>
@@ -1773,7 +2937,7 @@
                     <pic:cNvPicPr/>
                   </pic:nvPicPr>
                   <pic:blipFill>
-                    <a:blip r:embed="rId9">
+                    <a:blip r:embed="rId11">
                       <a:extLst>
                         <a:ext uri="{28A0092B-C50C-407E-A947-70E740481C1C}">
                           <a14:useLocalDpi xmlns:a14="http://schemas.microsoft.com/office/drawing/2010/main" val="0"/>
@@ -1787,7 +2951,7 @@
                   <pic:spPr>
                     <a:xfrm>
                       <a:off x="0" y="0"/>
-                      <a:ext cx="1619476" cy="3810532"/>
+                      <a:ext cx="1619476" cy="4191585"/>
                     </a:xfrm>
                     <a:prstGeom prst="rect">
                       <a:avLst/>
@@ -1800,6 +2964,7 @@
         </w:drawing>
       </w:r>
     </w:p>
+    <w:p/>
     <w:p/>
     <w:p>
       <w:r>
@@ -1828,7 +2993,7 @@
                     <pic:cNvPicPr/>
                   </pic:nvPicPr>
                   <pic:blipFill>
-                    <a:blip r:embed="rId10">
+                    <a:blip r:embed="rId12">
                       <a:extLst>
                         <a:ext uri="{28A0092B-C50C-407E-A947-70E740481C1C}">
                           <a14:useLocalDpi xmlns:a14="http://schemas.microsoft.com/office/drawing/2010/main" val="0"/>
@@ -1862,8 +3027,6 @@
     <w:p/>
     <w:p/>
     <w:p/>
-    <w:p/>
-    <w:p/>
     <w:p>
       <w:r>
         <w:rPr>
@@ -1886,7 +3049,7 @@
                     <pic:cNvPicPr/>
                   </pic:nvPicPr>
                   <pic:blipFill>
-                    <a:blip r:embed="rId11">
+                    <a:blip r:embed="rId13">
                       <a:extLst>
                         <a:ext uri="{28A0092B-C50C-407E-A947-70E740481C1C}">
                           <a14:useLocalDpi xmlns:a14="http://schemas.microsoft.com/office/drawing/2010/main" val="0"/>
@@ -1937,7 +3100,7 @@
                     <pic:cNvPicPr/>
                   </pic:nvPicPr>
                   <pic:blipFill>
-                    <a:blip r:embed="rId12">
+                    <a:blip r:embed="rId14">
                       <a:extLst>
                         <a:ext uri="{28A0092B-C50C-407E-A947-70E740481C1C}">
                           <a14:useLocalDpi xmlns:a14="http://schemas.microsoft.com/office/drawing/2010/main" val="0"/>
@@ -1992,7 +3155,7 @@
                     <pic:cNvPicPr/>
                   </pic:nvPicPr>
                   <pic:blipFill>
-                    <a:blip r:embed="rId13">
+                    <a:blip r:embed="rId15">
                       <a:extLst>
                         <a:ext uri="{28A0092B-C50C-407E-A947-70E740481C1C}">
                           <a14:useLocalDpi xmlns:a14="http://schemas.microsoft.com/office/drawing/2010/main" val="0"/>
@@ -2020,11 +3183,13 @@
       </w:r>
     </w:p>
     <w:p/>
-    <w:p>
-      <w:r>
-        <w:t>6.</w:t>
-      </w:r>
-    </w:p>
+    <w:p/>
+    <w:p>
+      <w:r>
+        <w:t>5.</w:t>
+      </w:r>
+    </w:p>
+    <w:p/>
     <w:p>
       <w:r>
         <w:rPr>
@@ -2033,7 +3198,182 @@
         </w:rPr>
         <w:drawing>
           <wp:inline distT="0" distB="0" distL="0" distR="0">
-            <wp:extent cx="1943371" cy="638264"/>
+            <wp:extent cx="4410691" cy="1619476"/>
+            <wp:effectExtent l="0" t="0" r="9525" b="0"/>
+            <wp:docPr id="21" name="Picture 21"/>
+            <wp:cNvGraphicFramePr>
+              <a:graphicFrameLocks xmlns:a="http://schemas.openxmlformats.org/drawingml/2006/main" noChangeAspect="1"/>
+            </wp:cNvGraphicFramePr>
+            <a:graphic xmlns:a="http://schemas.openxmlformats.org/drawingml/2006/main">
+              <a:graphicData uri="http://schemas.openxmlformats.org/drawingml/2006/picture">
+                <pic:pic xmlns:pic="http://schemas.openxmlformats.org/drawingml/2006/picture">
+                  <pic:nvPicPr>
+                    <pic:cNvPr id="21" name="51.PNG"/>
+                    <pic:cNvPicPr/>
+                  </pic:nvPicPr>
+                  <pic:blipFill>
+                    <a:blip r:embed="rId16">
+                      <a:extLst>
+                        <a:ext uri="{28A0092B-C50C-407E-A947-70E740481C1C}">
+                          <a14:useLocalDpi xmlns:a14="http://schemas.microsoft.com/office/drawing/2010/main" val="0"/>
+                        </a:ext>
+                      </a:extLst>
+                    </a:blip>
+                    <a:stretch>
+                      <a:fillRect/>
+                    </a:stretch>
+                  </pic:blipFill>
+                  <pic:spPr>
+                    <a:xfrm>
+                      <a:off x="0" y="0"/>
+                      <a:ext cx="4410691" cy="1619476"/>
+                    </a:xfrm>
+                    <a:prstGeom prst="rect">
+                      <a:avLst/>
+                    </a:prstGeom>
+                  </pic:spPr>
+                </pic:pic>
+              </a:graphicData>
+            </a:graphic>
+          </wp:inline>
+        </w:drawing>
+      </w:r>
+    </w:p>
+    <w:p/>
+    <w:p>
+      <w:r>
+        <w:t xml:space="preserve"> (1)</w:t>
+      </w:r>
+    </w:p>
+    <w:p>
+      <w:r>
+        <w:rPr>
+          <w:noProof/>
+          <w:lang w:eastAsia="en-IN"/>
+        </w:rPr>
+        <w:drawing>
+          <wp:inline distT="0" distB="0" distL="0" distR="0">
+            <wp:extent cx="3524250" cy="304800"/>
+            <wp:effectExtent l="0" t="0" r="0" b="0"/>
+            <wp:docPr id="18" name="Picture 18"/>
+            <wp:cNvGraphicFramePr>
+              <a:graphicFrameLocks xmlns:a="http://schemas.openxmlformats.org/drawingml/2006/main" noChangeAspect="1"/>
+            </wp:cNvGraphicFramePr>
+            <a:graphic xmlns:a="http://schemas.openxmlformats.org/drawingml/2006/main">
+              <a:graphicData uri="http://schemas.openxmlformats.org/drawingml/2006/picture">
+                <pic:pic xmlns:pic="http://schemas.openxmlformats.org/drawingml/2006/picture">
+                  <pic:nvPicPr>
+                    <pic:cNvPr id="18" name="b.PNG"/>
+                    <pic:cNvPicPr/>
+                  </pic:nvPicPr>
+                  <pic:blipFill>
+                    <a:blip r:embed="rId17">
+                      <a:extLst>
+                        <a:ext uri="{28A0092B-C50C-407E-A947-70E740481C1C}">
+                          <a14:useLocalDpi xmlns:a14="http://schemas.microsoft.com/office/drawing/2010/main" val="0"/>
+                        </a:ext>
+                      </a:extLst>
+                    </a:blip>
+                    <a:stretch>
+                      <a:fillRect/>
+                    </a:stretch>
+                  </pic:blipFill>
+                  <pic:spPr>
+                    <a:xfrm>
+                      <a:off x="0" y="0"/>
+                      <a:ext cx="3524747" cy="304843"/>
+                    </a:xfrm>
+                    <a:prstGeom prst="rect">
+                      <a:avLst/>
+                    </a:prstGeom>
+                  </pic:spPr>
+                </pic:pic>
+              </a:graphicData>
+            </a:graphic>
+          </wp:inline>
+        </w:drawing>
+      </w:r>
+    </w:p>
+    <w:p/>
+    <w:p>
+      <w:r>
+        <w:t>(2)</w:t>
+      </w:r>
+    </w:p>
+    <w:p>
+      <w:r>
+        <w:rPr>
+          <w:noProof/>
+          <w:lang w:eastAsia="en-IN"/>
+        </w:rPr>
+        <w:drawing>
+          <wp:inline distT="0" distB="0" distL="0" distR="0">
+            <wp:extent cx="3962953" cy="562053"/>
+            <wp:effectExtent l="0" t="0" r="0" b="9525"/>
+            <wp:docPr id="17" name="Picture 17"/>
+            <wp:cNvGraphicFramePr>
+              <a:graphicFrameLocks xmlns:a="http://schemas.openxmlformats.org/drawingml/2006/main" noChangeAspect="1"/>
+            </wp:cNvGraphicFramePr>
+            <a:graphic xmlns:a="http://schemas.openxmlformats.org/drawingml/2006/main">
+              <a:graphicData uri="http://schemas.openxmlformats.org/drawingml/2006/picture">
+                <pic:pic xmlns:pic="http://schemas.openxmlformats.org/drawingml/2006/picture">
+                  <pic:nvPicPr>
+                    <pic:cNvPr id="17" name="u1.PNG"/>
+                    <pic:cNvPicPr/>
+                  </pic:nvPicPr>
+                  <pic:blipFill>
+                    <a:blip r:embed="rId18">
+                      <a:extLst>
+                        <a:ext uri="{28A0092B-C50C-407E-A947-70E740481C1C}">
+                          <a14:useLocalDpi xmlns:a14="http://schemas.microsoft.com/office/drawing/2010/main" val="0"/>
+                        </a:ext>
+                      </a:extLst>
+                    </a:blip>
+                    <a:stretch>
+                      <a:fillRect/>
+                    </a:stretch>
+                  </pic:blipFill>
+                  <pic:spPr>
+                    <a:xfrm>
+                      <a:off x="0" y="0"/>
+                      <a:ext cx="3962953" cy="562053"/>
+                    </a:xfrm>
+                    <a:prstGeom prst="rect">
+                      <a:avLst/>
+                    </a:prstGeom>
+                  </pic:spPr>
+                </pic:pic>
+              </a:graphicData>
+            </a:graphic>
+          </wp:inline>
+        </w:drawing>
+      </w:r>
+    </w:p>
+    <w:p/>
+    <w:p/>
+    <w:p/>
+    <w:p/>
+    <w:p/>
+    <w:p>
+      <w:r>
+        <w:t>6.</w:t>
+      </w:r>
+    </w:p>
+    <w:p>
+      <w:pPr>
+        <w:rPr>
+          <w:noProof/>
+          <w:lang w:eastAsia="en-IN"/>
+        </w:rPr>
+      </w:pPr>
+      <w:r>
+        <w:rPr>
+          <w:noProof/>
+          <w:lang w:eastAsia="en-IN"/>
+        </w:rPr>
+        <w:drawing>
+          <wp:inline distT="0" distB="0" distL="0" distR="0">
+            <wp:extent cx="1943100" cy="752475"/>
             <wp:effectExtent l="0" t="0" r="0" b="9525"/>
             <wp:docPr id="13" name="Picture 13"/>
             <wp:cNvGraphicFramePr>
@@ -2047,7 +3387,7 @@
                     <pic:cNvPicPr/>
                   </pic:nvPicPr>
                   <pic:blipFill>
-                    <a:blip r:embed="rId14">
+                    <a:blip r:embed="rId19">
                       <a:extLst>
                         <a:ext uri="{28A0092B-C50C-407E-A947-70E740481C1C}">
                           <a14:useLocalDpi xmlns:a14="http://schemas.microsoft.com/office/drawing/2010/main" val="0"/>
@@ -2061,7 +3401,7 @@
                   <pic:spPr>
                     <a:xfrm>
                       <a:off x="0" y="0"/>
-                      <a:ext cx="1943371" cy="638264"/>
+                      <a:ext cx="1943374" cy="752581"/>
                     </a:xfrm>
                     <a:prstGeom prst="rect">
                       <a:avLst/>
@@ -2073,19 +3413,19 @@
           </wp:inline>
         </w:drawing>
       </w:r>
-    </w:p>
-    <w:p/>
-    <w:p>
+      <w:r>
+        <w:t xml:space="preserve">                                         </w:t>
+      </w:r>
       <w:r>
         <w:rPr>
           <w:noProof/>
           <w:lang w:eastAsia="en-IN"/>
         </w:rPr>
         <w:drawing>
-          <wp:inline distT="0" distB="0" distL="0" distR="0">
-            <wp:extent cx="2124371" cy="571580"/>
+          <wp:inline distT="0" distB="0" distL="0" distR="0" wp14:anchorId="2377B213" wp14:editId="41F7472A">
+            <wp:extent cx="2123440" cy="1018936"/>
             <wp:effectExtent l="0" t="0" r="0" b="0"/>
-            <wp:docPr id="14" name="Picture 14"/>
+            <wp:docPr id="23" name="Picture 23"/>
             <wp:cNvGraphicFramePr>
               <a:graphicFrameLocks xmlns:a="http://schemas.openxmlformats.org/drawingml/2006/main" noChangeAspect="1"/>
             </wp:cNvGraphicFramePr>
@@ -2097,7 +3437,7 @@
                     <pic:cNvPicPr/>
                   </pic:nvPicPr>
                   <pic:blipFill>
-                    <a:blip r:embed="rId15">
+                    <a:blip r:embed="rId20">
                       <a:extLst>
                         <a:ext uri="{28A0092B-C50C-407E-A947-70E740481C1C}">
                           <a14:useLocalDpi xmlns:a14="http://schemas.microsoft.com/office/drawing/2010/main" val="0"/>
@@ -2111,7 +3451,7 @@
                   <pic:spPr>
                     <a:xfrm>
                       <a:off x="0" y="0"/>
-                      <a:ext cx="2124371" cy="571580"/>
+                      <a:ext cx="2137241" cy="1025559"/>
                     </a:xfrm>
                     <a:prstGeom prst="rect">
                       <a:avLst/>
@@ -2123,7 +3463,125 @@
           </wp:inline>
         </w:drawing>
       </w:r>
-    </w:p>
+      <w:r>
+        <w:t xml:space="preserve">                  </w:t>
+      </w:r>
+    </w:p>
+    <w:p/>
+    <w:p/>
+    <w:p>
+      <w:r>
+        <w:t xml:space="preserve">7. </w:t>
+      </w:r>
+    </w:p>
+    <w:p>
+      <w:r>
+        <w:rPr>
+          <w:noProof/>
+          <w:lang w:eastAsia="en-IN"/>
+        </w:rPr>
+        <w:drawing>
+          <wp:inline distT="0" distB="0" distL="0" distR="0">
+            <wp:extent cx="3924848" cy="724001"/>
+            <wp:effectExtent l="0" t="0" r="0" b="0"/>
+            <wp:docPr id="19" name="Picture 19"/>
+            <wp:cNvGraphicFramePr>
+              <a:graphicFrameLocks xmlns:a="http://schemas.openxmlformats.org/drawingml/2006/main" noChangeAspect="1"/>
+            </wp:cNvGraphicFramePr>
+            <a:graphic xmlns:a="http://schemas.openxmlformats.org/drawingml/2006/main">
+              <a:graphicData uri="http://schemas.openxmlformats.org/drawingml/2006/picture">
+                <pic:pic xmlns:pic="http://schemas.openxmlformats.org/drawingml/2006/picture">
+                  <pic:nvPicPr>
+                    <pic:cNvPr id="19" name="u.PNG"/>
+                    <pic:cNvPicPr/>
+                  </pic:nvPicPr>
+                  <pic:blipFill>
+                    <a:blip r:embed="rId21">
+                      <a:extLst>
+                        <a:ext uri="{28A0092B-C50C-407E-A947-70E740481C1C}">
+                          <a14:useLocalDpi xmlns:a14="http://schemas.microsoft.com/office/drawing/2010/main" val="0"/>
+                        </a:ext>
+                      </a:extLst>
+                    </a:blip>
+                    <a:stretch>
+                      <a:fillRect/>
+                    </a:stretch>
+                  </pic:blipFill>
+                  <pic:spPr>
+                    <a:xfrm>
+                      <a:off x="0" y="0"/>
+                      <a:ext cx="3924848" cy="724001"/>
+                    </a:xfrm>
+                    <a:prstGeom prst="rect">
+                      <a:avLst/>
+                    </a:prstGeom>
+                  </pic:spPr>
+                </pic:pic>
+              </a:graphicData>
+            </a:graphic>
+          </wp:inline>
+        </w:drawing>
+      </w:r>
+    </w:p>
+    <w:p/>
+    <w:p/>
+    <w:p>
+      <w:r>
+        <w:t>8.</w:t>
+      </w:r>
+    </w:p>
+    <w:p>
+      <w:r>
+        <w:rPr>
+          <w:noProof/>
+          <w:lang w:eastAsia="en-IN"/>
+        </w:rPr>
+        <w:drawing>
+          <wp:inline distT="0" distB="0" distL="0" distR="0">
+            <wp:extent cx="5731510" cy="2911475"/>
+            <wp:effectExtent l="0" t="0" r="2540" b="3175"/>
+            <wp:docPr id="20" name="Picture 20"/>
+            <wp:cNvGraphicFramePr>
+              <a:graphicFrameLocks xmlns:a="http://schemas.openxmlformats.org/drawingml/2006/main" noChangeAspect="1"/>
+            </wp:cNvGraphicFramePr>
+            <a:graphic xmlns:a="http://schemas.openxmlformats.org/drawingml/2006/main">
+              <a:graphicData uri="http://schemas.openxmlformats.org/drawingml/2006/picture">
+                <pic:pic xmlns:pic="http://schemas.openxmlformats.org/drawingml/2006/picture">
+                  <pic:nvPicPr>
+                    <pic:cNvPr id="20" name="d.PNG"/>
+                    <pic:cNvPicPr/>
+                  </pic:nvPicPr>
+                  <pic:blipFill>
+                    <a:blip r:embed="rId22">
+                      <a:extLst>
+                        <a:ext uri="{28A0092B-C50C-407E-A947-70E740481C1C}">
+                          <a14:useLocalDpi xmlns:a14="http://schemas.microsoft.com/office/drawing/2010/main" val="0"/>
+                        </a:ext>
+                      </a:extLst>
+                    </a:blip>
+                    <a:stretch>
+                      <a:fillRect/>
+                    </a:stretch>
+                  </pic:blipFill>
+                  <pic:spPr>
+                    <a:xfrm>
+                      <a:off x="0" y="0"/>
+                      <a:ext cx="5731510" cy="2911475"/>
+                    </a:xfrm>
+                    <a:prstGeom prst="rect">
+                      <a:avLst/>
+                    </a:prstGeom>
+                  </pic:spPr>
+                </pic:pic>
+              </a:graphicData>
+            </a:graphic>
+          </wp:inline>
+        </w:drawing>
+      </w:r>
+    </w:p>
+    <w:p/>
+    <w:p/>
+    <w:p/>
     <w:sectPr>
       <w:pgSz w:w="11906" w:h="16838"/>
       <w:pgMar w:top="1440" w:right="1440" w:bottom="1440" w:left="1440" w:header="708" w:footer="708" w:gutter="0"/>
@@ -2132,6 +3590,103 @@
     </w:sectPr>
   </w:body>
 </w:document>
+</file>
+
+<file path=word/numbering.xml><?xml version="1.0" encoding="utf-8"?>
+<w:numbering xmlns:wpc="http://schemas.microsoft.com/office/word/2010/wordprocessingCanvas" xmlns:mc="http://schemas.openxmlformats.org/markup-compatibility/2006" xmlns:o="urn:schemas-microsoft-com:office:office" xmlns:r="http://schemas.openxmlformats.org/officeDocument/2006/relationships" xmlns:m="http://schemas.openxmlformats.org/officeDocument/2006/math" xmlns:v="urn:schemas-microsoft-com:vml" xmlns:wp14="http://schemas.microsoft.com/office/word/2010/wordprocessingDrawing" xmlns:wp="http://schemas.openxmlformats.org/drawingml/2006/wordprocessingDrawing" xmlns:w10="urn:schemas-microsoft-com:office:word" xmlns:w="http://schemas.openxmlformats.org/wordprocessingml/2006/main" xmlns:w14="http://schemas.microsoft.com/office/word/2010/wordml" xmlns:w15="http://schemas.microsoft.com/office/word/2012/wordml" xmlns:wpg="http://schemas.microsoft.com/office/word/2010/wordprocessingGroup" xmlns:wpi="http://schemas.microsoft.com/office/word/2010/wordprocessingInk" xmlns:wne="http://schemas.microsoft.com/office/word/2006/wordml" xmlns:wps="http://schemas.microsoft.com/office/word/2010/wordprocessingShape" mc:Ignorable="w14 w15 wp14">
+  <w:abstractNum w:abstractNumId="0">
+    <w:nsid w:val="6B4C7EFC"/>
+    <w:multiLevelType w:val="hybridMultilevel"/>
+    <w:tmpl w:val="123850DC"/>
+    <w:lvl w:ilvl="0" w:tplc="68C4B4A0">
+      <w:start w:val="1"/>
+      <w:numFmt w:val="decimal"/>
+      <w:lvlText w:val="(%1)"/>
+      <w:lvlJc w:val="left"/>
+      <w:pPr>
+        <w:ind w:left="720" w:hanging="360"/>
+      </w:pPr>
+      <w:rPr>
+        <w:rFonts w:hint="default"/>
+      </w:rPr>
+    </w:lvl>
+    <w:lvl w:ilvl="1" w:tplc="40090019" w:tentative="1">
+      <w:start w:val="1"/>
+      <w:numFmt w:val="lowerLetter"/>
+      <w:lvlText w:val="%2."/>
+      <w:lvlJc w:val="left"/>
+      <w:pPr>
+        <w:ind w:left="1440" w:hanging="360"/>
+      </w:pPr>
+    </w:lvl>
+    <w:lvl w:ilvl="2" w:tplc="4009001B" w:tentative="1">
+      <w:start w:val="1"/>
+      <w:numFmt w:val="lowerRoman"/>
+      <w:lvlText w:val="%3."/>
+      <w:lvlJc w:val="right"/>
+      <w:pPr>
+        <w:ind w:left="2160" w:hanging="180"/>
+      </w:pPr>
+    </w:lvl>
+    <w:lvl w:ilvl="3" w:tplc="4009000F" w:tentative="1">
+      <w:start w:val="1"/>
+      <w:numFmt w:val="decimal"/>
+      <w:lvlText w:val="%4."/>
+      <w:lvlJc w:val="left"/>
+      <w:pPr>
+        <w:ind w:left="2880" w:hanging="360"/>
+      </w:pPr>
+    </w:lvl>
+    <w:lvl w:ilvl="4" w:tplc="40090019" w:tentative="1">
+      <w:start w:val="1"/>
+      <w:numFmt w:val="lowerLetter"/>
+      <w:lvlText w:val="%5."/>
+      <w:lvlJc w:val="left"/>
+      <w:pPr>
+        <w:ind w:left="3600" w:hanging="360"/>
+      </w:pPr>
+    </w:lvl>
+    <w:lvl w:ilvl="5" w:tplc="4009001B" w:tentative="1">
+      <w:start w:val="1"/>
+      <w:numFmt w:val="lowerRoman"/>
+      <w:lvlText w:val="%6."/>
+      <w:lvlJc w:val="right"/>
+      <w:pPr>
+        <w:ind w:left="4320" w:hanging="180"/>
+      </w:pPr>
+    </w:lvl>
+    <w:lvl w:ilvl="6" w:tplc="4009000F" w:tentative="1">
+      <w:start w:val="1"/>
+      <w:numFmt w:val="decimal"/>
+      <w:lvlText w:val="%7."/>
+      <w:lvlJc w:val="left"/>
+      <w:pPr>
+        <w:ind w:left="5040" w:hanging="360"/>
+      </w:pPr>
+    </w:lvl>
+    <w:lvl w:ilvl="7" w:tplc="40090019" w:tentative="1">
+      <w:start w:val="1"/>
+      <w:numFmt w:val="lowerLetter"/>
+      <w:lvlText w:val="%8."/>
+      <w:lvlJc w:val="left"/>
+      <w:pPr>
+        <w:ind w:left="5760" w:hanging="360"/>
+      </w:pPr>
+    </w:lvl>
+    <w:lvl w:ilvl="8" w:tplc="4009001B" w:tentative="1">
+      <w:start w:val="1"/>
+      <w:numFmt w:val="lowerRoman"/>
+      <w:lvlText w:val="%9."/>
+      <w:lvlJc w:val="right"/>
+      <w:pPr>
+        <w:ind w:left="6480" w:hanging="180"/>
+      </w:pPr>
+    </w:lvl>
+  </w:abstractNum>
+  <w:num w:numId="1">
+    <w:abstractNumId w:val="0"/>
+  </w:num>
+</w:numbering>
 </file>
 
 <file path=word/styles.xml><?xml version="1.0" encoding="utf-8"?>
@@ -2889,4 +4444,16 @@
     </a:ext>
   </a:extLst>
 </a:theme>
+</file>
+
+<file path=customXml/item1.xml><?xml version="1.0" encoding="utf-8"?>
+<b:Sources xmlns:b="http://schemas.openxmlformats.org/officeDocument/2006/bibliography" xmlns="http://schemas.openxmlformats.org/officeDocument/2006/bibliography" SelectedStyle="\APASixthEditionOfficeOnline.xsl" StyleName="APA" Version="6"/>
+</file>
+
+<file path=customXml/itemProps1.xml><?xml version="1.0" encoding="utf-8"?>
+<ds:datastoreItem xmlns:ds="http://schemas.openxmlformats.org/officeDocument/2006/customXml" ds:itemID="{B47EAF3D-C8F3-4AD6-B964-7CF5E06A48FC}">
+  <ds:schemaRefs>
+    <ds:schemaRef ds:uri="http://schemas.openxmlformats.org/officeDocument/2006/bibliography"/>
+  </ds:schemaRefs>
+</ds:datastoreItem>
 </file>